--- a/ЭкономикаИванов.docx
+++ b/ЭкономикаИванов.docx
@@ -1,6 +1,6 @@
 
 <file path=word/document.xml><?xml version="1.0" encoding="utf-8"?>
-<w:document xmlns:wpc="http://schemas.microsoft.com/office/word/2010/wordprocessingCanvas" xmlns:cx="http://schemas.microsoft.com/office/drawing/2014/chartex" xmlns:cx1="http://schemas.microsoft.com/office/drawing/2015/9/8/chartex" xmlns:cx2="http://schemas.microsoft.com/office/drawing/2015/10/21/chartex" xmlns:cx3="http://schemas.microsoft.com/office/drawing/2016/5/9/chartex" xmlns:cx4="http://schemas.microsoft.com/office/drawing/2016/5/10/chartex" xmlns:cx5="http://schemas.microsoft.com/office/drawing/2016/5/11/chartex" xmlns:cx6="http://schemas.microsoft.com/office/drawing/2016/5/12/chartex" xmlns:cx7="http://schemas.microsoft.com/office/drawing/2016/5/13/chartex" xmlns:cx8="http://schemas.microsoft.com/office/drawing/2016/5/14/chartex" xmlns:mc="http://schemas.openxmlformats.org/markup-compatibility/2006" xmlns:aink="http://schemas.microsoft.com/office/drawing/2016/ink" xmlns:am3d="http://schemas.microsoft.com/office/drawing/2017/model3d" xmlns:o="urn:schemas-microsoft-com:office:office" xmlns:r="http://schemas.openxmlformats.org/officeDocument/2006/relationships" xmlns:m="http://schemas.openxmlformats.org/officeDocument/2006/math" xmlns:v="urn:schemas-microsoft-com:vml" xmlns:wp14="http://schemas.microsoft.com/office/word/2010/wordprocessingDrawing" xmlns:wp="http://schemas.openxmlformats.org/drawingml/2006/wordprocessingDrawing" xmlns:w10="urn:schemas-microsoft-com:office:word" xmlns:w="http://schemas.openxmlformats.org/wordprocessingml/2006/main" xmlns:w14="http://schemas.microsoft.com/office/word/2010/wordml" xmlns:w15="http://schemas.microsoft.com/office/word/2012/wordml" xmlns:w16cex="http://schemas.microsoft.com/office/word/2018/wordml/cex" xmlns:w16cid="http://schemas.microsoft.com/office/word/2016/wordml/cid" xmlns:w16="http://schemas.microsoft.com/office/word/2018/wordml" xmlns:w16sdtdh="http://schemas.microsoft.com/office/word/2020/wordml/sdtdatahash" xmlns:w16se="http://schemas.microsoft.com/office/word/2015/wordml/symex" xmlns:wpg="http://schemas.microsoft.com/office/word/2010/wordprocessingGroup" xmlns:wpi="http://schemas.microsoft.com/office/word/2010/wordprocessingInk" xmlns:wne="http://schemas.microsoft.com/office/word/2006/wordml" xmlns:wps="http://schemas.microsoft.com/office/word/2010/wordprocessingShape" mc:Ignorable="w14 w15 w16se w16cid w16 w16cex w16sdtdh wp14">
+<w:document xmlns:wpc="http://schemas.microsoft.com/office/word/2010/wordprocessingCanvas" xmlns:cx="http://schemas.microsoft.com/office/drawing/2014/chartex" xmlns:cx1="http://schemas.microsoft.com/office/drawing/2015/9/8/chartex" xmlns:cx2="http://schemas.microsoft.com/office/drawing/2015/10/21/chartex" xmlns:cx3="http://schemas.microsoft.com/office/drawing/2016/5/9/chartex" xmlns:cx4="http://schemas.microsoft.com/office/drawing/2016/5/10/chartex" xmlns:cx5="http://schemas.microsoft.com/office/drawing/2016/5/11/chartex" xmlns:cx6="http://schemas.microsoft.com/office/drawing/2016/5/12/chartex" xmlns:cx7="http://schemas.microsoft.com/office/drawing/2016/5/13/chartex" xmlns:cx8="http://schemas.microsoft.com/office/drawing/2016/5/14/chartex" xmlns:mc="http://schemas.openxmlformats.org/markup-compatibility/2006" xmlns:aink="http://schemas.microsoft.com/office/drawing/2016/ink" xmlns:am3d="http://schemas.microsoft.com/office/drawing/2017/model3d" xmlns:o="urn:schemas-microsoft-com:office:office" xmlns:r="http://schemas.openxmlformats.org/officeDocument/2006/relationships" xmlns:m="http://schemas.openxmlformats.org/officeDocument/2006/math" xmlns:v="urn:schemas-microsoft-com:vml" xmlns:wp14="http://schemas.microsoft.com/office/word/2010/wordprocessingDrawing" xmlns:wp="http://schemas.openxmlformats.org/drawingml/2006/wordprocessingDrawing" xmlns:w10="urn:schemas-microsoft-com:office:word" xmlns:w="http://schemas.openxmlformats.org/wordprocessingml/2006/main" xmlns:w14="http://schemas.microsoft.com/office/word/2010/wordml" xmlns:w15="http://schemas.microsoft.com/office/word/2012/wordml" xmlns:w16cex="http://schemas.microsoft.com/office/word/2018/wordml/cex" xmlns:w16cid="http://schemas.microsoft.com/office/word/2016/wordml/cid" xmlns:w16="http://schemas.microsoft.com/office/word/2018/wordml" xmlns:w16se="http://schemas.microsoft.com/office/word/2015/wordml/symex" xmlns:wpg="http://schemas.microsoft.com/office/word/2010/wordprocessingGroup" xmlns:wpi="http://schemas.microsoft.com/office/word/2010/wordprocessingInk" xmlns:wne="http://schemas.microsoft.com/office/word/2006/wordml" xmlns:wps="http://schemas.microsoft.com/office/word/2010/wordprocessingShape" mc:Ignorable="w14 w15 w16se w16cid w16 w16cex wp14">
   <w:body>
     <w:p>
       <w:pPr>
@@ -4727,7 +4727,7 @@
           <v:shape id="_x0000_i1025" type="#_x0000_t75" alt="" style="width:7.5pt;height:7.5pt;mso-width-percent:0;mso-height-percent:0;mso-width-percent:0;mso-height-percent:0" o:ole="">
             <v:imagedata r:id="rId6" o:title=""/>
           </v:shape>
-          <o:OLEObject Type="Embed" ProgID="Equation.3" ShapeID="_x0000_i1025" DrawAspect="Content" ObjectID="_1741599932" r:id="rId7"/>
+          <o:OLEObject Type="Embed" ProgID="Equation.3" ShapeID="_x0000_i1025" DrawAspect="Content" ObjectID="_1747085459" r:id="rId7"/>
         </w:object>
       </w:r>
       <w:r>
@@ -7746,7 +7746,40 @@
           <w:lang w:eastAsia="ru-RU"/>
           <w14:ligatures w14:val="none"/>
         </w:rPr>
-        <w:t>программного продукта длилась 62 дня</w:t>
+        <w:t xml:space="preserve">программного продукта длилась </w:t>
+      </w:r>
+      <w:r>
+        <w:rPr>
+          <w:rFonts w:eastAsia="Times New Roman" w:cs="Times New Roman"/>
+          <w:iCs/>
+          <w:kern w:val="0"/>
+          <w:szCs w:val="24"/>
+          <w:lang w:eastAsia="ru-RU"/>
+          <w14:ligatures w14:val="none"/>
+        </w:rPr>
+        <w:t>40</w:t>
+      </w:r>
+      <w:r>
+        <w:rPr>
+          <w:rFonts w:eastAsia="Times New Roman" w:cs="Times New Roman"/>
+          <w:iCs/>
+          <w:kern w:val="0"/>
+          <w:szCs w:val="24"/>
+          <w:lang w:eastAsia="ru-RU"/>
+          <w14:ligatures w14:val="none"/>
+        </w:rPr>
+        <w:t xml:space="preserve"> д</w:t>
+      </w:r>
+      <w:r>
+        <w:rPr>
+          <w:rFonts w:eastAsia="Times New Roman" w:cs="Times New Roman"/>
+          <w:iCs/>
+          <w:kern w:val="0"/>
+          <w:szCs w:val="24"/>
+          <w:lang w:eastAsia="ru-RU"/>
+          <w14:ligatures w14:val="none"/>
+        </w:rPr>
+        <w:t>ней</w:t>
       </w:r>
       <w:r>
         <w:rPr>
@@ -9605,7 +9638,46 @@
               <w:szCs w:val="23"/>
               <w:lang w:eastAsia="ru-RU"/>
             </w:rPr>
-            <m:t>2138,58</m:t>
+            <m:t>21</m:t>
+          </m:r>
+          <m:r>
+            <m:rPr>
+              <m:sty m:val="p"/>
+            </m:rPr>
+            <w:rPr>
+              <w:rFonts w:ascii="Cambria Math" w:eastAsia="Times New Roman" w:hAnsi="Cambria Math" w:cs="Times New Roman"/>
+              <w:color w:val="000000"/>
+              <w:sz w:val="23"/>
+              <w:szCs w:val="23"/>
+              <w:lang w:eastAsia="ru-RU"/>
+            </w:rPr>
+            <m:t>45</m:t>
+          </m:r>
+          <m:r>
+            <m:rPr>
+              <m:sty m:val="p"/>
+            </m:rPr>
+            <w:rPr>
+              <w:rFonts w:ascii="Cambria Math" w:eastAsia="Times New Roman" w:hAnsi="Cambria Math" w:cs="Times New Roman"/>
+              <w:color w:val="000000"/>
+              <w:sz w:val="23"/>
+              <w:szCs w:val="23"/>
+              <w:lang w:eastAsia="ru-RU"/>
+            </w:rPr>
+            <m:t>,</m:t>
+          </m:r>
+          <m:r>
+            <m:rPr>
+              <m:sty m:val="p"/>
+            </m:rPr>
+            <w:rPr>
+              <w:rFonts w:ascii="Cambria Math" w:eastAsia="Times New Roman" w:hAnsi="Cambria Math" w:cs="Times New Roman"/>
+              <w:color w:val="000000"/>
+              <w:sz w:val="23"/>
+              <w:szCs w:val="23"/>
+              <w:lang w:eastAsia="ru-RU"/>
+            </w:rPr>
+            <m:t>78</m:t>
           </m:r>
           <m:r>
             <m:rPr>
@@ -11505,7 +11577,19 @@
           <w:lang w:eastAsia="ru-RU"/>
           <w14:ligatures w14:val="none"/>
         </w:rPr>
-        <w:t xml:space="preserve"> руб.</w:t>
+        <w:t xml:space="preserve"> руб</w:t>
+      </w:r>
+      <w:bookmarkStart w:id="7" w:name="_GoBack"/>
+      <w:bookmarkEnd w:id="7"/>
+      <w:r>
+        <w:rPr>
+          <w:rFonts w:ascii="Cambria Math" w:eastAsia="Times New Roman" w:hAnsi="Cambria Math" w:cs="Times New Roman"/>
+          <w:kern w:val="0"/>
+          <w:szCs w:val="24"/>
+          <w:lang w:eastAsia="ru-RU"/>
+          <w14:ligatures w14:val="none"/>
+        </w:rPr>
+        <w:t>.</w:t>
       </w:r>
     </w:p>
     <w:p>
@@ -12834,14 +12918,14 @@
       <w:r>
         <w:t xml:space="preserve"> </w:t>
       </w:r>
-      <w:bookmarkStart w:id="7" w:name="_Toc97901164"/>
+      <w:bookmarkStart w:id="8" w:name="_Toc97901164"/>
       <w:r>
         <w:t>Э</w:t>
       </w:r>
       <w:r>
         <w:t>ффективность у пользователя программного продукта</w:t>
       </w:r>
-      <w:bookmarkEnd w:id="7"/>
+      <w:bookmarkEnd w:id="8"/>
     </w:p>
     <w:p>
       <w:pPr>
@@ -13634,7 +13718,7 @@
 </file>
 
 <file path=word/numbering.xml><?xml version="1.0" encoding="utf-8"?>
-<w:numbering xmlns:wpc="http://schemas.microsoft.com/office/word/2010/wordprocessingCanvas" xmlns:cx="http://schemas.microsoft.com/office/drawing/2014/chartex" xmlns:cx1="http://schemas.microsoft.com/office/drawing/2015/9/8/chartex" xmlns:cx2="http://schemas.microsoft.com/office/drawing/2015/10/21/chartex" xmlns:cx3="http://schemas.microsoft.com/office/drawing/2016/5/9/chartex" xmlns:cx4="http://schemas.microsoft.com/office/drawing/2016/5/10/chartex" xmlns:cx5="http://schemas.microsoft.com/office/drawing/2016/5/11/chartex" xmlns:cx6="http://schemas.microsoft.com/office/drawing/2016/5/12/chartex" xmlns:cx7="http://schemas.microsoft.com/office/drawing/2016/5/13/chartex" xmlns:cx8="http://schemas.microsoft.com/office/drawing/2016/5/14/chartex" xmlns:mc="http://schemas.openxmlformats.org/markup-compatibility/2006" xmlns:aink="http://schemas.microsoft.com/office/drawing/2016/ink" xmlns:am3d="http://schemas.microsoft.com/office/drawing/2017/model3d" xmlns:o="urn:schemas-microsoft-com:office:office" xmlns:r="http://schemas.openxmlformats.org/officeDocument/2006/relationships" xmlns:m="http://schemas.openxmlformats.org/officeDocument/2006/math" xmlns:v="urn:schemas-microsoft-com:vml" xmlns:wp14="http://schemas.microsoft.com/office/word/2010/wordprocessingDrawing" xmlns:wp="http://schemas.openxmlformats.org/drawingml/2006/wordprocessingDrawing" xmlns:w10="urn:schemas-microsoft-com:office:word" xmlns:w="http://schemas.openxmlformats.org/wordprocessingml/2006/main" xmlns:w14="http://schemas.microsoft.com/office/word/2010/wordml" xmlns:w15="http://schemas.microsoft.com/office/word/2012/wordml" xmlns:w16cex="http://schemas.microsoft.com/office/word/2018/wordml/cex" xmlns:w16cid="http://schemas.microsoft.com/office/word/2016/wordml/cid" xmlns:w16="http://schemas.microsoft.com/office/word/2018/wordml" xmlns:w16sdtdh="http://schemas.microsoft.com/office/word/2020/wordml/sdtdatahash" xmlns:w16se="http://schemas.microsoft.com/office/word/2015/wordml/symex" xmlns:wpg="http://schemas.microsoft.com/office/word/2010/wordprocessingGroup" xmlns:wpi="http://schemas.microsoft.com/office/word/2010/wordprocessingInk" xmlns:wne="http://schemas.microsoft.com/office/word/2006/wordml" xmlns:wps="http://schemas.microsoft.com/office/word/2010/wordprocessingShape" mc:Ignorable="w14 w15 w16se w16cid w16 w16cex w16sdtdh wp14">
+<w:numbering xmlns:wpc="http://schemas.microsoft.com/office/word/2010/wordprocessingCanvas" xmlns:cx="http://schemas.microsoft.com/office/drawing/2014/chartex" xmlns:cx1="http://schemas.microsoft.com/office/drawing/2015/9/8/chartex" xmlns:cx2="http://schemas.microsoft.com/office/drawing/2015/10/21/chartex" xmlns:cx3="http://schemas.microsoft.com/office/drawing/2016/5/9/chartex" xmlns:cx4="http://schemas.microsoft.com/office/drawing/2016/5/10/chartex" xmlns:cx5="http://schemas.microsoft.com/office/drawing/2016/5/11/chartex" xmlns:cx6="http://schemas.microsoft.com/office/drawing/2016/5/12/chartex" xmlns:cx7="http://schemas.microsoft.com/office/drawing/2016/5/13/chartex" xmlns:cx8="http://schemas.microsoft.com/office/drawing/2016/5/14/chartex" xmlns:mc="http://schemas.openxmlformats.org/markup-compatibility/2006" xmlns:aink="http://schemas.microsoft.com/office/drawing/2016/ink" xmlns:am3d="http://schemas.microsoft.com/office/drawing/2017/model3d" xmlns:o="urn:schemas-microsoft-com:office:office" xmlns:r="http://schemas.openxmlformats.org/officeDocument/2006/relationships" xmlns:m="http://schemas.openxmlformats.org/officeDocument/2006/math" xmlns:v="urn:schemas-microsoft-com:vml" xmlns:wp14="http://schemas.microsoft.com/office/word/2010/wordprocessingDrawing" xmlns:wp="http://schemas.openxmlformats.org/drawingml/2006/wordprocessingDrawing" xmlns:w10="urn:schemas-microsoft-com:office:word" xmlns:w="http://schemas.openxmlformats.org/wordprocessingml/2006/main" xmlns:w14="http://schemas.microsoft.com/office/word/2010/wordml" xmlns:w15="http://schemas.microsoft.com/office/word/2012/wordml" xmlns:w16cex="http://schemas.microsoft.com/office/word/2018/wordml/cex" xmlns:w16cid="http://schemas.microsoft.com/office/word/2016/wordml/cid" xmlns:w16="http://schemas.microsoft.com/office/word/2018/wordml" xmlns:w16se="http://schemas.microsoft.com/office/word/2015/wordml/symex" xmlns:wpg="http://schemas.microsoft.com/office/word/2010/wordprocessingGroup" xmlns:wpi="http://schemas.microsoft.com/office/word/2010/wordprocessingInk" xmlns:wne="http://schemas.microsoft.com/office/word/2006/wordml" xmlns:wps="http://schemas.microsoft.com/office/word/2010/wordprocessingShape" mc:Ignorable="w14 w15 w16se w16cid w16 w16cex wp14">
   <w:abstractNum w:abstractNumId="0" w15:restartNumberingAfterBreak="0">
     <w:nsid w:val="00000005"/>
     <w:multiLevelType w:val="singleLevel"/>
@@ -17543,7 +17627,7 @@
 </file>
 
 <file path=word/styles.xml><?xml version="1.0" encoding="utf-8"?>
-<w:styles xmlns:mc="http://schemas.openxmlformats.org/markup-compatibility/2006" xmlns:r="http://schemas.openxmlformats.org/officeDocument/2006/relationships" xmlns:w="http://schemas.openxmlformats.org/wordprocessingml/2006/main" xmlns:w14="http://schemas.microsoft.com/office/word/2010/wordml" xmlns:w15="http://schemas.microsoft.com/office/word/2012/wordml" xmlns:w16cex="http://schemas.microsoft.com/office/word/2018/wordml/cex" xmlns:w16cid="http://schemas.microsoft.com/office/word/2016/wordml/cid" xmlns:w16="http://schemas.microsoft.com/office/word/2018/wordml" xmlns:w16sdtdh="http://schemas.microsoft.com/office/word/2020/wordml/sdtdatahash" xmlns:w16se="http://schemas.microsoft.com/office/word/2015/wordml/symex" mc:Ignorable="w14 w15 w16se w16cid w16 w16cex w16sdtdh">
+<w:styles xmlns:mc="http://schemas.openxmlformats.org/markup-compatibility/2006" xmlns:r="http://schemas.openxmlformats.org/officeDocument/2006/relationships" xmlns:w="http://schemas.openxmlformats.org/wordprocessingml/2006/main" xmlns:w14="http://schemas.microsoft.com/office/word/2010/wordml" xmlns:w15="http://schemas.microsoft.com/office/word/2012/wordml" xmlns:w16cex="http://schemas.microsoft.com/office/word/2018/wordml/cex" xmlns:w16cid="http://schemas.microsoft.com/office/word/2016/wordml/cid" xmlns:w16="http://schemas.microsoft.com/office/word/2018/wordml" xmlns:w16se="http://schemas.microsoft.com/office/word/2015/wordml/symex" mc:Ignorable="w14 w15 w16se w16cid w16 w16cex">
   <w:docDefaults>
     <w:rPrDefault>
       <w:rPr>
@@ -20444,7 +20528,6 @@
                       <c:h val="0.11039999724744914"/>
                     </c:manualLayout>
                   </c15:layout>
-                  <c15:showDataLabelsRange val="0"/>
                 </c:ext>
                 <c:ext xmlns:c16="http://schemas.microsoft.com/office/drawing/2014/chart" uri="{C3380CC4-5D6E-409C-BE32-E72D297353CC}">
                   <c16:uniqueId val="{00000001-CE52-4FD4-972A-DDBFBA373831}"/>
@@ -20482,9 +20565,7 @@
               <c:showPercent val="1"/>
               <c:showBubbleSize val="0"/>
               <c:extLst>
-                <c:ext xmlns:c15="http://schemas.microsoft.com/office/drawing/2012/chart" uri="{CE6537A1-D6FC-4f65-9D91-7224C49458BB}">
-                  <c15:showDataLabelsRange val="0"/>
-                </c:ext>
+                <c:ext xmlns:c15="http://schemas.microsoft.com/office/drawing/2012/chart" uri="{CE6537A1-D6FC-4f65-9D91-7224C49458BB}"/>
                 <c:ext xmlns:c16="http://schemas.microsoft.com/office/drawing/2014/chart" uri="{C3380CC4-5D6E-409C-BE32-E72D297353CC}">
                   <c16:uniqueId val="{00000003-CE52-4FD4-972A-DDBFBA373831}"/>
                 </c:ext>
@@ -20521,9 +20602,7 @@
               <c:showPercent val="1"/>
               <c:showBubbleSize val="0"/>
               <c:extLst>
-                <c:ext xmlns:c15="http://schemas.microsoft.com/office/drawing/2012/chart" uri="{CE6537A1-D6FC-4f65-9D91-7224C49458BB}">
-                  <c15:showDataLabelsRange val="0"/>
-                </c:ext>
+                <c:ext xmlns:c15="http://schemas.microsoft.com/office/drawing/2012/chart" uri="{CE6537A1-D6FC-4f65-9D91-7224C49458BB}"/>
                 <c:ext xmlns:c16="http://schemas.microsoft.com/office/drawing/2014/chart" uri="{C3380CC4-5D6E-409C-BE32-E72D297353CC}">
                   <c16:uniqueId val="{00000005-CE52-4FD4-972A-DDBFBA373831}"/>
                 </c:ext>
@@ -20560,9 +20639,7 @@
               <c:showPercent val="1"/>
               <c:showBubbleSize val="0"/>
               <c:extLst>
-                <c:ext xmlns:c15="http://schemas.microsoft.com/office/drawing/2012/chart" uri="{CE6537A1-D6FC-4f65-9D91-7224C49458BB}">
-                  <c15:showDataLabelsRange val="0"/>
-                </c:ext>
+                <c:ext xmlns:c15="http://schemas.microsoft.com/office/drawing/2012/chart" uri="{CE6537A1-D6FC-4f65-9D91-7224C49458BB}"/>
                 <c:ext xmlns:c16="http://schemas.microsoft.com/office/drawing/2014/chart" uri="{C3380CC4-5D6E-409C-BE32-E72D297353CC}">
                   <c16:uniqueId val="{00000007-CE52-4FD4-972A-DDBFBA373831}"/>
                 </c:ext>
@@ -20599,9 +20676,7 @@
               <c:showPercent val="1"/>
               <c:showBubbleSize val="0"/>
               <c:extLst>
-                <c:ext xmlns:c15="http://schemas.microsoft.com/office/drawing/2012/chart" uri="{CE6537A1-D6FC-4f65-9D91-7224C49458BB}">
-                  <c15:showDataLabelsRange val="0"/>
-                </c:ext>
+                <c:ext xmlns:c15="http://schemas.microsoft.com/office/drawing/2012/chart" uri="{CE6537A1-D6FC-4f65-9D91-7224C49458BB}"/>
                 <c:ext xmlns:c16="http://schemas.microsoft.com/office/drawing/2014/chart" uri="{C3380CC4-5D6E-409C-BE32-E72D297353CC}">
                   <c16:uniqueId val="{00000009-CE52-4FD4-972A-DDBFBA373831}"/>
                 </c:ext>
@@ -20639,7 +20714,6 @@
                       <c:h val="0.11348423046420048"/>
                     </c:manualLayout>
                   </c15:layout>
-                  <c15:showDataLabelsRange val="0"/>
                 </c:ext>
                 <c:ext xmlns:c16="http://schemas.microsoft.com/office/drawing/2014/chart" uri="{C3380CC4-5D6E-409C-BE32-E72D297353CC}">
                   <c16:uniqueId val="{0000000B-CE52-4FD4-972A-DDBFBA373831}"/>
@@ -20677,9 +20751,7 @@
               <c:showPercent val="1"/>
               <c:showBubbleSize val="0"/>
               <c:extLst>
-                <c:ext xmlns:c15="http://schemas.microsoft.com/office/drawing/2012/chart" uri="{CE6537A1-D6FC-4f65-9D91-7224C49458BB}">
-                  <c15:showDataLabelsRange val="0"/>
-                </c:ext>
+                <c:ext xmlns:c15="http://schemas.microsoft.com/office/drawing/2012/chart" uri="{CE6537A1-D6FC-4f65-9D91-7224C49458BB}"/>
                 <c:ext xmlns:c16="http://schemas.microsoft.com/office/drawing/2014/chart" uri="{C3380CC4-5D6E-409C-BE32-E72D297353CC}">
                   <c16:uniqueId val="{0000000D-CE52-4FD4-972A-DDBFBA373831}"/>
                 </c:ext>
@@ -20716,9 +20788,7 @@
               <c:showPercent val="1"/>
               <c:showBubbleSize val="0"/>
               <c:extLst>
-                <c:ext xmlns:c15="http://schemas.microsoft.com/office/drawing/2012/chart" uri="{CE6537A1-D6FC-4f65-9D91-7224C49458BB}">
-                  <c15:showDataLabelsRange val="0"/>
-                </c:ext>
+                <c:ext xmlns:c15="http://schemas.microsoft.com/office/drawing/2012/chart" uri="{CE6537A1-D6FC-4f65-9D91-7224C49458BB}"/>
                 <c:ext xmlns:c16="http://schemas.microsoft.com/office/drawing/2014/chart" uri="{C3380CC4-5D6E-409C-BE32-E72D297353CC}">
                   <c16:uniqueId val="{0000000F-CE52-4FD4-972A-DDBFBA373831}"/>
                 </c:ext>
@@ -20756,7 +20826,6 @@
                       <c:h val="0.10005499312585926"/>
                     </c:manualLayout>
                   </c15:layout>
-                  <c15:showDataLabelsRange val="0"/>
                 </c:ext>
                 <c:ext xmlns:c16="http://schemas.microsoft.com/office/drawing/2014/chart" uri="{C3380CC4-5D6E-409C-BE32-E72D297353CC}">
                   <c16:uniqueId val="{00000011-CE52-4FD4-972A-DDBFBA373831}"/>
